--- a/Analiza_MATEMATICA/Lucrarea_Nr2_Coardele_MA.docx
+++ b/Analiza_MATEMATICA/Lucrarea_Nr2_Coardele_MA.docx
@@ -972,12 +972,6 @@
         <w:gridCol w:w="666"/>
       </w:tblGrid>
       <w:tr>
-        <w:tblPrEx>
-          <w:tblCellMar>
-            <w:top w:w="0" w:type="dxa"/>
-            <w:bottom w:w="0" w:type="dxa"/>
-          </w:tblCellMar>
-        </w:tblPrEx>
         <w:tc>
           <w:tcPr>
             <w:tcW w:w="675" w:type="dxa"/>
@@ -1152,12 +1146,6 @@
         </w:tc>
       </w:tr>
       <w:tr>
-        <w:tblPrEx>
-          <w:tblCellMar>
-            <w:top w:w="0" w:type="dxa"/>
-            <w:bottom w:w="0" w:type="dxa"/>
-          </w:tblCellMar>
-        </w:tblPrEx>
         <w:tc>
           <w:tcPr>
             <w:tcW w:w="675" w:type="dxa"/>
@@ -1307,12 +1295,6 @@
         </w:tc>
       </w:tr>
       <w:tr>
-        <w:tblPrEx>
-          <w:tblCellMar>
-            <w:top w:w="0" w:type="dxa"/>
-            <w:bottom w:w="0" w:type="dxa"/>
-          </w:tblCellMar>
-        </w:tblPrEx>
         <w:tc>
           <w:tcPr>
             <w:tcW w:w="675" w:type="dxa"/>
@@ -1488,19 +1470,7 @@
         <w:rPr>
           <w:sz w:val="20"/>
         </w:rPr>
-        <w:t>Din figură se observă că rădăcina pozitivă a ecu</w:t>
-      </w:r>
-      <w:r>
-        <w:rPr>
-          <w:sz w:val="20"/>
-        </w:rPr>
-        <w:t>aţiei se află în intervalul [-0,3; -0,2</w:t>
-      </w:r>
-      <w:r>
-        <w:rPr>
-          <w:sz w:val="20"/>
-        </w:rPr>
-        <w:t>].</w:t>
+        <w:t>Din figură se observă că rădăcina pozitivă a ecuaţiei se află în intervalul [-0,3; -0,2].</w:t>
       </w:r>
     </w:p>
     <w:p>
@@ -1633,25 +1603,7 @@
         <w:rPr>
           <w:sz w:val="20"/>
         </w:rPr>
-        <w:t>(-0,3</w:t>
-      </w:r>
-      <w:r>
-        <w:rPr>
-          <w:sz w:val="20"/>
-        </w:rPr>
-        <w:t>)=</w:t>
-      </w:r>
-      <w:r>
-        <w:rPr>
-          <w:sz w:val="20"/>
-        </w:rPr>
-        <w:t>2*(-0,3)+cos(-0,3)-0,5=-1.1+cos(0,3)=-0,144664</w:t>
-      </w:r>
-      <w:r>
-        <w:rPr>
-          <w:sz w:val="20"/>
-        </w:rPr>
-        <w:t>;</w:t>
+        <w:t>(-0,3)=2*(-0,3)+cos(-0,3)-0,5=-1.1+cos(0,3)=-0,144664;</w:t>
       </w:r>
     </w:p>
     <w:p>
@@ -1672,13 +1624,7 @@
         <w:rPr>
           <w:sz w:val="20"/>
         </w:rPr>
-        <w:t>(-0,2</w:t>
-      </w:r>
-      <w:r>
-        <w:rPr>
-          <w:sz w:val="20"/>
-        </w:rPr>
-        <w:t>)=</w:t>
+        <w:t>(-0,2)=</w:t>
       </w:r>
       <w:r>
         <w:rPr>
@@ -1690,19 +1636,7 @@
         <w:rPr>
           <w:sz w:val="20"/>
         </w:rPr>
-        <w:t>2*(-0,2)+cos(-0,2</w:t>
-      </w:r>
-      <w:r>
-        <w:rPr>
-          <w:sz w:val="20"/>
-        </w:rPr>
-        <w:t>)-0,5</w:t>
-      </w:r>
-      <w:r>
-        <w:rPr>
-          <w:sz w:val="20"/>
-        </w:rPr>
-        <w:t>=-0,9+cos(0,2)=0,0800666;</w:t>
+        <w:t>2*(-0,2)+cos(-0,2)-0,5=-0,9+cos(0,2)=0,0800666;</w:t>
       </w:r>
     </w:p>
     <w:p>
@@ -1736,10 +1670,10 @@
             <v:path o:extrusionok="f" gradientshapeok="t" o:connecttype="rect"/>
             <o:lock v:ext="edit" aspectratio="t"/>
           </v:shapetype>
-          <v:shape id="_x0000_i1079" type="#_x0000_t75" style="width:80.25pt;height:14.25pt" o:ole="">
+          <v:shape id="_x0000_i1025" type="#_x0000_t75" style="width:80.25pt;height:14.25pt" o:ole="">
             <v:imagedata r:id="rId6" o:title=""/>
           </v:shape>
-          <o:OLEObject Type="Embed" ProgID="Equation.3" ShapeID="_x0000_i1079" DrawAspect="Content" ObjectID="_1831016784" r:id="rId7"/>
+          <o:OLEObject Type="Embed" ProgID="Equation.3" ShapeID="_x0000_i1025" DrawAspect="Content" ObjectID="_1831017020" r:id="rId7"/>
         </w:object>
       </w:r>
     </w:p>
@@ -1755,10 +1689,10 @@
           <w:sz w:val="20"/>
         </w:rPr>
         <w:object w:dxaOrig="1800" w:dyaOrig="279">
-          <v:shape id="_x0000_i1082" type="#_x0000_t75" style="width:90pt;height:14.25pt" o:ole="">
+          <v:shape id="_x0000_i1026" type="#_x0000_t75" style="width:90pt;height:14.25pt" o:ole="">
             <v:imagedata r:id="rId8" o:title=""/>
           </v:shape>
-          <o:OLEObject Type="Embed" ProgID="Equation.3" ShapeID="_x0000_i1082" DrawAspect="Content" ObjectID="_1831016785" r:id="rId9"/>
+          <o:OLEObject Type="Embed" ProgID="Equation.3" ShapeID="_x0000_i1026" DrawAspect="Content" ObjectID="_1831017021" r:id="rId9"/>
         </w:object>
       </w:r>
       <w:r>
@@ -1801,7 +1735,7 @@
           <v:shape id="_x0000_i1027" type="#_x0000_t75" style="width:135.75pt;height:35.25pt" o:ole="">
             <v:imagedata r:id="rId10" o:title=""/>
           </v:shape>
-          <o:OLEObject Type="Embed" ProgID="Equation.3" ShapeID="_x0000_i1027" DrawAspect="Content" ObjectID="_1831016786" r:id="rId11"/>
+          <o:OLEObject Type="Embed" ProgID="Equation.3" ShapeID="_x0000_i1027" DrawAspect="Content" ObjectID="_1831017022" r:id="rId11"/>
         </w:object>
       </w:r>
       <w:r>
@@ -1822,7 +1756,40 @@
         <w:rPr>
           <w:sz w:val="20"/>
         </w:rPr>
-        <w:t>=0,8</w:t>
+        <w:t>=-0,2</w:t>
+      </w:r>
+      <w:r>
+        <w:rPr>
+          <w:sz w:val="20"/>
+        </w:rPr>
+        <w:t xml:space="preserve"> şi </w:t>
+      </w:r>
+      <w:r>
+        <w:rPr>
+          <w:i/>
+          <w:iCs/>
+          <w:sz w:val="20"/>
+        </w:rPr>
+        <w:t>x</w:t>
+      </w:r>
+      <w:r>
+        <w:rPr>
+          <w:sz w:val="20"/>
+          <w:vertAlign w:val="subscript"/>
+        </w:rPr>
+        <w:t>0</w:t>
+      </w:r>
+      <w:r>
+        <w:rPr>
+          <w:sz w:val="20"/>
+        </w:rPr>
+        <w:t>=</w:t>
+      </w:r>
+      <w:r>
+        <w:rPr>
+          <w:sz w:val="20"/>
+        </w:rPr>
+        <w:t>-0,3</w:t>
       </w:r>
       <w:bookmarkStart w:id="0" w:name="_GoBack"/>
       <w:bookmarkEnd w:id="0"/>
@@ -1830,28 +1797,7 @@
         <w:rPr>
           <w:sz w:val="20"/>
         </w:rPr>
-        <w:t xml:space="preserve"> şi </w:t>
-      </w:r>
-      <w:r>
-        <w:rPr>
-          <w:i/>
-          <w:iCs/>
-          <w:sz w:val="20"/>
-        </w:rPr>
-        <w:t>x</w:t>
-      </w:r>
-      <w:r>
-        <w:rPr>
-          <w:sz w:val="20"/>
-          <w:vertAlign w:val="subscript"/>
-        </w:rPr>
-        <w:t>0</w:t>
-      </w:r>
-      <w:r>
-        <w:rPr>
-          <w:sz w:val="20"/>
-        </w:rPr>
-        <w:t>=0,6.</w:t>
+        <w:t>.</w:t>
       </w:r>
     </w:p>
     <w:p>
@@ -1882,23 +1828,17 @@
         <w:tblLook w:val="0000" w:firstRow="0" w:lastRow="0" w:firstColumn="0" w:lastColumn="0" w:noHBand="0" w:noVBand="0"/>
       </w:tblPr>
       <w:tblGrid>
-        <w:gridCol w:w="635"/>
+        <w:gridCol w:w="633"/>
         <w:gridCol w:w="766"/>
-        <w:gridCol w:w="929"/>
+        <w:gridCol w:w="930"/>
         <w:gridCol w:w="1221"/>
         <w:gridCol w:w="1520"/>
-        <w:gridCol w:w="1381"/>
-        <w:gridCol w:w="1381"/>
-        <w:gridCol w:w="1391"/>
-        <w:gridCol w:w="2036"/>
+        <w:gridCol w:w="1383"/>
+        <w:gridCol w:w="1383"/>
+        <w:gridCol w:w="1393"/>
+        <w:gridCol w:w="2031"/>
       </w:tblGrid>
       <w:tr>
-        <w:tblPrEx>
-          <w:tblCellMar>
-            <w:top w:w="0" w:type="dxa"/>
-            <w:bottom w:w="0" w:type="dxa"/>
-          </w:tblCellMar>
-        </w:tblPrEx>
         <w:trPr>
           <w:jc w:val="center"/>
         </w:trPr>
@@ -2311,19 +2251,13 @@
                 <v:shape id="_x0000_i1028" type="#_x0000_t75" style="width:90.75pt;height:42.75pt" o:ole="">
                   <v:imagedata r:id="rId12" o:title=""/>
                 </v:shape>
-                <o:OLEObject Type="Embed" ProgID="Equation.3" ShapeID="_x0000_i1028" DrawAspect="Content" ObjectID="_1831016787" r:id="rId13"/>
+                <o:OLEObject Type="Embed" ProgID="Equation.3" ShapeID="_x0000_i1028" DrawAspect="Content" ObjectID="_1831017023" r:id="rId13"/>
               </w:object>
             </w:r>
           </w:p>
         </w:tc>
       </w:tr>
       <w:tr>
-        <w:tblPrEx>
-          <w:tblCellMar>
-            <w:top w:w="0" w:type="dxa"/>
-            <w:bottom w:w="0" w:type="dxa"/>
-          </w:tblCellMar>
-        </w:tblPrEx>
         <w:trPr>
           <w:jc w:val="center"/>
         </w:trPr>
@@ -2500,12 +2434,6 @@
         </w:tc>
       </w:tr>
       <w:tr>
-        <w:tblPrEx>
-          <w:tblCellMar>
-            <w:top w:w="0" w:type="dxa"/>
-            <w:bottom w:w="0" w:type="dxa"/>
-          </w:tblCellMar>
-        </w:tblPrEx>
         <w:trPr>
           <w:jc w:val="center"/>
         </w:trPr>
@@ -2682,12 +2610,6 @@
         </w:tc>
       </w:tr>
       <w:tr>
-        <w:tblPrEx>
-          <w:tblCellMar>
-            <w:top w:w="0" w:type="dxa"/>
-            <w:bottom w:w="0" w:type="dxa"/>
-          </w:tblCellMar>
-        </w:tblPrEx>
         <w:trPr>
           <w:jc w:val="center"/>
         </w:trPr>
@@ -2864,12 +2786,6 @@
         </w:tc>
       </w:tr>
       <w:tr>
-        <w:tblPrEx>
-          <w:tblCellMar>
-            <w:top w:w="0" w:type="dxa"/>
-            <w:bottom w:w="0" w:type="dxa"/>
-          </w:tblCellMar>
-        </w:tblPrEx>
         <w:trPr>
           <w:jc w:val="center"/>
         </w:trPr>
@@ -3450,12 +3366,6 @@
         <w:gridCol w:w="572"/>
       </w:tblGrid>
       <w:tr>
-        <w:tblPrEx>
-          <w:tblCellMar>
-            <w:top w:w="0" w:type="dxa"/>
-            <w:bottom w:w="0" w:type="dxa"/>
-          </w:tblCellMar>
-        </w:tblPrEx>
         <w:trPr>
           <w:jc w:val="center"/>
         </w:trPr>
@@ -3577,12 +3487,6 @@
         </w:tc>
       </w:tr>
       <w:tr>
-        <w:tblPrEx>
-          <w:tblCellMar>
-            <w:top w:w="0" w:type="dxa"/>
-            <w:bottom w:w="0" w:type="dxa"/>
-          </w:tblCellMar>
-        </w:tblPrEx>
         <w:trPr>
           <w:jc w:val="center"/>
         </w:trPr>
@@ -3843,7 +3747,7 @@
           <v:shape id="_x0000_i1029" type="#_x0000_t75" style="width:159.75pt;height:33.75pt" o:ole="">
             <v:imagedata r:id="rId14" o:title=""/>
           </v:shape>
-          <o:OLEObject Type="Embed" ProgID="Equation.3" ShapeID="_x0000_i1029" DrawAspect="Content" ObjectID="_1831016788" r:id="rId15"/>
+          <o:OLEObject Type="Embed" ProgID="Equation.3" ShapeID="_x0000_i1029" DrawAspect="Content" ObjectID="_1831017024" r:id="rId15"/>
         </w:object>
       </w:r>
     </w:p>
@@ -3972,24 +3876,18 @@
         <w:tblLook w:val="0000" w:firstRow="0" w:lastRow="0" w:firstColumn="0" w:lastColumn="0" w:noHBand="0" w:noVBand="0"/>
       </w:tblPr>
       <w:tblGrid>
-        <w:gridCol w:w="546"/>
-        <w:gridCol w:w="723"/>
-        <w:gridCol w:w="881"/>
-        <w:gridCol w:w="1032"/>
+        <w:gridCol w:w="547"/>
+        <w:gridCol w:w="724"/>
+        <w:gridCol w:w="882"/>
+        <w:gridCol w:w="1033"/>
         <w:gridCol w:w="824"/>
         <w:gridCol w:w="824"/>
         <w:gridCol w:w="824"/>
         <w:gridCol w:w="1025"/>
-        <w:gridCol w:w="781"/>
-        <w:gridCol w:w="1556"/>
+        <w:gridCol w:w="782"/>
+        <w:gridCol w:w="1551"/>
       </w:tblGrid>
       <w:tr>
-        <w:tblPrEx>
-          <w:tblCellMar>
-            <w:top w:w="0" w:type="dxa"/>
-            <w:bottom w:w="0" w:type="dxa"/>
-          </w:tblCellMar>
-        </w:tblPrEx>
         <w:trPr>
           <w:jc w:val="center"/>
         </w:trPr>
@@ -4449,19 +4347,13 @@
                 <v:shape id="_x0000_i1030" type="#_x0000_t75" style="width:66.75pt;height:35.25pt" o:ole="">
                   <v:imagedata r:id="rId16" o:title=""/>
                 </v:shape>
-                <o:OLEObject Type="Embed" ProgID="Equation.3" ShapeID="_x0000_i1030" DrawAspect="Content" ObjectID="_1831016789" r:id="rId17"/>
+                <o:OLEObject Type="Embed" ProgID="Equation.3" ShapeID="_x0000_i1030" DrawAspect="Content" ObjectID="_1831017025" r:id="rId17"/>
               </w:object>
             </w:r>
           </w:p>
         </w:tc>
       </w:tr>
       <w:tr>
-        <w:tblPrEx>
-          <w:tblCellMar>
-            <w:top w:w="0" w:type="dxa"/>
-            <w:bottom w:w="0" w:type="dxa"/>
-          </w:tblCellMar>
-        </w:tblPrEx>
         <w:trPr>
           <w:jc w:val="center"/>
         </w:trPr>
@@ -4657,12 +4549,6 @@
         </w:tc>
       </w:tr>
       <w:tr>
-        <w:tblPrEx>
-          <w:tblCellMar>
-            <w:top w:w="0" w:type="dxa"/>
-            <w:bottom w:w="0" w:type="dxa"/>
-          </w:tblCellMar>
-        </w:tblPrEx>
         <w:trPr>
           <w:jc w:val="center"/>
         </w:trPr>
@@ -4858,12 +4744,6 @@
         </w:tc>
       </w:tr>
       <w:tr>
-        <w:tblPrEx>
-          <w:tblCellMar>
-            <w:top w:w="0" w:type="dxa"/>
-            <w:bottom w:w="0" w:type="dxa"/>
-          </w:tblCellMar>
-        </w:tblPrEx>
         <w:trPr>
           <w:jc w:val="center"/>
         </w:trPr>
@@ -5059,12 +4939,6 @@
         </w:tc>
       </w:tr>
       <w:tr>
-        <w:tblPrEx>
-          <w:tblCellMar>
-            <w:top w:w="0" w:type="dxa"/>
-            <w:bottom w:w="0" w:type="dxa"/>
-          </w:tblCellMar>
-        </w:tblPrEx>
         <w:trPr>
           <w:jc w:val="center"/>
         </w:trPr>
@@ -5260,12 +5134,6 @@
         </w:tc>
       </w:tr>
       <w:tr>
-        <w:tblPrEx>
-          <w:tblCellMar>
-            <w:top w:w="0" w:type="dxa"/>
-            <w:bottom w:w="0" w:type="dxa"/>
-          </w:tblCellMar>
-        </w:tblPrEx>
         <w:trPr>
           <w:jc w:val="center"/>
         </w:trPr>
